--- a/שמות הטבלאות שלנו.docx
+++ b/שמות הטבלאות שלנו.docx
@@ -4,6 +4,70 @@
   <w:body>
     <w:p>
       <w:pPr>
+        <w:shd w:val="clear" w:color="auto" w:fill="F6F8FA"/>
+        <w:bidi w:val="0"/>
+        <w:rPr>
+          <w:rFonts w:ascii="Segoe UI" w:eastAsia="Times New Roman" w:hAnsi="Segoe UI" w:cs="Segoe UI"/>
+          <w:sz w:val="21"/>
+          <w:szCs w:val="21"/>
+        </w:rPr>
+      </w:pPr>
+      <w:proofErr w:type="spellStart"/>
+      <w:r>
+        <w:rPr>
+          <w:rFonts w:hint="cs"/>
+          <w:rtl/>
+        </w:rPr>
+        <w:t>הגיט</w:t>
+      </w:r>
+      <w:proofErr w:type="spellEnd"/>
+      <w:r>
+        <w:rPr>
+          <w:rFonts w:hint="cs"/>
+          <w:rtl/>
+        </w:rPr>
+        <w:t xml:space="preserve"> שלנו:</w:t>
+      </w:r>
+      <w:r>
+        <w:rPr>
+          <w:rStyle w:val="d-none"/>
+          <w:rFonts w:ascii="Segoe UI" w:hAnsi="Segoe UI" w:cs="Segoe UI"/>
+          <w:sz w:val="21"/>
+          <w:szCs w:val="21"/>
+        </w:rPr>
+        <w:t xml:space="preserve"> </w:t>
+      </w:r>
+      <w:r>
+        <w:rPr>
+          <w:rFonts w:ascii="Segoe UI" w:eastAsia="Times New Roman" w:hAnsi="Segoe UI" w:cs="Segoe UI"/>
+          <w:sz w:val="21"/>
+          <w:szCs w:val="21"/>
+        </w:rPr>
+        <w:t> </w:t>
+      </w:r>
+      <w:hyperlink r:id="rId4" w:history="1">
+        <w:r>
+          <w:rPr>
+            <w:rFonts w:ascii="Segoe UI" w:eastAsia="Times New Roman" w:hAnsi="Segoe UI" w:cs="Segoe UI"/>
+            <w:color w:val="0000FF"/>
+            <w:sz w:val="21"/>
+            <w:szCs w:val="21"/>
+            <w:u w:val="single"/>
+          </w:rPr>
+          <w:t>https://github.com/toharbc/HandToHand</w:t>
+        </w:r>
+      </w:hyperlink>
+    </w:p>
+    <w:p>
+      <w:pPr>
+        <w:rPr>
+          <w:rFonts w:hint="cs"/>
+          <w:rtl/>
+        </w:rPr>
+      </w:pPr>
+    </w:p>
+    <w:p>
+      <w:pPr>
         <w:rPr>
           <w:rtl/>
         </w:rPr>
@@ -33,7 +97,6 @@
     <w:p>
       <w:pPr>
         <w:rPr>
-          <w:rFonts w:hint="cs"/>
           <w:rtl/>
         </w:rPr>
       </w:pPr>
@@ -188,7 +251,6 @@
     <w:p>
       <w:pPr>
         <w:rPr>
-          <w:rFonts w:hint="cs"/>
           <w:rtl/>
         </w:rPr>
       </w:pPr>
@@ -657,6 +719,23 @@
     <w:semiHidden/>
     <w:unhideWhenUsed/>
   </w:style>
+  <w:style w:type="character" w:customStyle="1" w:styleId="d-none">
+    <w:name w:val="d-none"/>
+    <w:basedOn w:val="a0"/>
+    <w:rsid w:val="003246BB"/>
+  </w:style>
+  <w:style w:type="character" w:styleId="Hyperlink">
+    <w:name w:val="Hyperlink"/>
+    <w:basedOn w:val="a0"/>
+    <w:uiPriority w:val="99"/>
+    <w:semiHidden/>
+    <w:unhideWhenUsed/>
+    <w:rsid w:val="003246BB"/>
+    <w:rPr>
+      <w:color w:val="0000FF"/>
+      <w:u w:val="single"/>
+    </w:rPr>
+  </w:style>
 </w:styles>
 </file>
 
